--- a/link_eshopworld/Documentation/eShopWorld_Promotions_Integration.docx
+++ b/link_eshopworld/Documentation/eShopWorld_Promotions_Integration.docx
@@ -25,7 +25,7 @@
               <w:noProof/>
             </w:rPr>
             <w:drawing>
-              <wp:anchor distT="0" distB="0" distL="114300" distR="114300" simplePos="0" relativeHeight="251656704" behindDoc="0" locked="0" layoutInCell="1" allowOverlap="1" wp14:anchorId="58EB7151" wp14:editId="52A32C52">
+              <wp:anchor distT="0" distB="0" distL="114300" distR="114300" simplePos="0" relativeHeight="251656704" behindDoc="1" locked="0" layoutInCell="1" allowOverlap="1" wp14:anchorId="58EB7151" wp14:editId="56D6BDAF">
                 <wp:simplePos x="0" y="0"/>
                 <wp:positionH relativeFrom="margin">
                   <wp:posOffset>-465975</wp:posOffset>
@@ -318,7 +318,21 @@
                                     <w:sz w:val="20"/>
                                     <w:szCs w:val="20"/>
                                   </w:rPr>
-                                  <w:t>: 4.0.0</w:t>
+                                  <w:t>: 4.</w:t>
+                                </w:r>
+                                <w:r>
+                                  <w:rPr>
+                                    <w:sz w:val="20"/>
+                                    <w:szCs w:val="20"/>
+                                  </w:rPr>
+                                  <w:t>1</w:t>
+                                </w:r>
+                                <w:r>
+                                  <w:rPr>
+                                    <w:sz w:val="20"/>
+                                    <w:szCs w:val="20"/>
+                                  </w:rPr>
+                                  <w:t>.0</w:t>
                                 </w:r>
                               </w:p>
                               <w:p>
@@ -351,7 +365,15 @@
                                     <w:sz w:val="20"/>
                                     <w:szCs w:val="20"/>
                                   </w:rPr>
-                                  <w:t>September 2023</w:t>
+                                  <w:t>October</w:t>
+                                </w:r>
+                                <w:r>
+                                  <w:rPr>
+                                    <w:rStyle w:val="span"/>
+                                    <w:sz w:val="20"/>
+                                    <w:szCs w:val="20"/>
+                                  </w:rPr>
+                                  <w:t xml:space="preserve"> 2023</w:t>
                                 </w:r>
                               </w:p>
                               <w:p>
@@ -436,7 +458,21 @@
                               <w:sz w:val="20"/>
                               <w:szCs w:val="20"/>
                             </w:rPr>
-                            <w:t>: 4.0.0</w:t>
+                            <w:t>: 4.</w:t>
+                          </w:r>
+                          <w:r>
+                            <w:rPr>
+                              <w:sz w:val="20"/>
+                              <w:szCs w:val="20"/>
+                            </w:rPr>
+                            <w:t>1</w:t>
+                          </w:r>
+                          <w:r>
+                            <w:rPr>
+                              <w:sz w:val="20"/>
+                              <w:szCs w:val="20"/>
+                            </w:rPr>
+                            <w:t>.0</w:t>
                           </w:r>
                         </w:p>
                         <w:p>
@@ -469,7 +505,15 @@
                               <w:sz w:val="20"/>
                               <w:szCs w:val="20"/>
                             </w:rPr>
-                            <w:t>September 2023</w:t>
+                            <w:t>October</w:t>
+                          </w:r>
+                          <w:r>
+                            <w:rPr>
+                              <w:rStyle w:val="span"/>
+                              <w:sz w:val="20"/>
+                              <w:szCs w:val="20"/>
+                            </w:rPr>
+                            <w:t xml:space="preserve"> 2023</w:t>
                           </w:r>
                         </w:p>
                         <w:p>

--- a/link_eshopworld/Documentation/eShopWorld_Promotions_Integration.docx
+++ b/link_eshopworld/Documentation/eShopWorld_Promotions_Integration.docx
@@ -325,7 +325,7 @@
                                     <w:sz w:val="20"/>
                                     <w:szCs w:val="20"/>
                                   </w:rPr>
-                                  <w:t>1</w:t>
+                                  <w:t>2</w:t>
                                 </w:r>
                                 <w:r>
                                   <w:rPr>
@@ -365,15 +365,7 @@
                                     <w:sz w:val="20"/>
                                     <w:szCs w:val="20"/>
                                   </w:rPr>
-                                  <w:t>October</w:t>
-                                </w:r>
-                                <w:r>
-                                  <w:rPr>
-                                    <w:rStyle w:val="span"/>
-                                    <w:sz w:val="20"/>
-                                    <w:szCs w:val="20"/>
-                                  </w:rPr>
-                                  <w:t xml:space="preserve"> 2023</w:t>
+                                  <w:t>January 2024</w:t>
                                 </w:r>
                               </w:p>
                               <w:p>
@@ -395,7 +387,7 @@
                                   <w:rPr>
                                     <w:rStyle w:val="span"/>
                                   </w:rPr>
-                                  <w:t>3</w:t>
+                                  <w:t>4</w:t>
                                 </w:r>
                                 <w:r>
                                   <w:rPr>
@@ -465,7 +457,7 @@
                               <w:sz w:val="20"/>
                               <w:szCs w:val="20"/>
                             </w:rPr>
-                            <w:t>1</w:t>
+                            <w:t>2</w:t>
                           </w:r>
                           <w:r>
                             <w:rPr>
@@ -505,15 +497,7 @@
                               <w:sz w:val="20"/>
                               <w:szCs w:val="20"/>
                             </w:rPr>
-                            <w:t>October</w:t>
-                          </w:r>
-                          <w:r>
-                            <w:rPr>
-                              <w:rStyle w:val="span"/>
-                              <w:sz w:val="20"/>
-                              <w:szCs w:val="20"/>
-                            </w:rPr>
-                            <w:t xml:space="preserve"> 2023</w:t>
+                            <w:t>January 2024</w:t>
                           </w:r>
                         </w:p>
                         <w:p>
@@ -535,7 +519,7 @@
                             <w:rPr>
                               <w:rStyle w:val="span"/>
                             </w:rPr>
-                            <w:t>3</w:t>
+                            <w:t>4</w:t>
                           </w:r>
                           <w:r>
                             <w:rPr>

--- a/link_eshopworld/Documentation/eShopWorld_Promotions_Integration.docx
+++ b/link_eshopworld/Documentation/eShopWorld_Promotions_Integration.docx
@@ -332,7 +332,14 @@
                                     <w:sz w:val="20"/>
                                     <w:szCs w:val="20"/>
                                   </w:rPr>
-                                  <w:t>.0</w:t>
+                                  <w:t>.</w:t>
+                                </w:r>
+                                <w:r>
+                                  <w:rPr>
+                                    <w:sz w:val="20"/>
+                                    <w:szCs w:val="20"/>
+                                  </w:rPr>
+                                  <w:t>1</w:t>
                                 </w:r>
                               </w:p>
                               <w:p>
@@ -365,7 +372,15 @@
                                     <w:sz w:val="20"/>
                                     <w:szCs w:val="20"/>
                                   </w:rPr>
-                                  <w:t>January 2024</w:t>
+                                  <w:t>March</w:t>
+                                </w:r>
+                                <w:r>
+                                  <w:rPr>
+                                    <w:rStyle w:val="span"/>
+                                    <w:sz w:val="20"/>
+                                    <w:szCs w:val="20"/>
+                                  </w:rPr>
+                                  <w:t xml:space="preserve"> 2024</w:t>
                                 </w:r>
                               </w:p>
                               <w:p>
@@ -464,7 +479,14 @@
                               <w:sz w:val="20"/>
                               <w:szCs w:val="20"/>
                             </w:rPr>
-                            <w:t>.0</w:t>
+                            <w:t>.</w:t>
+                          </w:r>
+                          <w:r>
+                            <w:rPr>
+                              <w:sz w:val="20"/>
+                              <w:szCs w:val="20"/>
+                            </w:rPr>
+                            <w:t>1</w:t>
                           </w:r>
                         </w:p>
                         <w:p>
@@ -497,7 +519,15 @@
                               <w:sz w:val="20"/>
                               <w:szCs w:val="20"/>
                             </w:rPr>
-                            <w:t>January 2024</w:t>
+                            <w:t>March</w:t>
+                          </w:r>
+                          <w:r>
+                            <w:rPr>
+                              <w:rStyle w:val="span"/>
+                              <w:sz w:val="20"/>
+                              <w:szCs w:val="20"/>
+                            </w:rPr>
+                            <w:t xml:space="preserve"> 2024</w:t>
                           </w:r>
                         </w:p>
                         <w:p>
@@ -2245,7 +2275,23 @@
           <w:color w:val="000000" w:themeColor="text1"/>
           <w:spacing w:val="-1"/>
         </w:rPr>
-        <w:t xml:space="preserve">required promotion. If the promotion doesn’t exists then need to create new promotion. Moreover, sample for promotion meta can be found in sitesdata/demo. </w:t>
+        <w:t xml:space="preserve">required promotion. If the promotion doesn’t exists then need to create new promotion. Moreover, sample for promotion meta can be found in </w:t>
+      </w:r>
+      <w:r>
+        <w:rPr>
+          <w:rFonts w:ascii="Arial" w:eastAsia="Times New Roman" w:hAnsi="Arial" w:cs="Arial"/>
+          <w:color w:val="000000" w:themeColor="text1"/>
+          <w:spacing w:val="-1"/>
+        </w:rPr>
+        <w:t>Metadata</w:t>
+      </w:r>
+      <w:r>
+        <w:rPr>
+          <w:rFonts w:ascii="Arial" w:eastAsia="Times New Roman" w:hAnsi="Arial" w:cs="Arial"/>
+          <w:color w:val="000000" w:themeColor="text1"/>
+          <w:spacing w:val="-1"/>
+        </w:rPr>
+        <w:t xml:space="preserve">/demo. </w:t>
       </w:r>
       <w:r>
         <w:rPr>
@@ -3944,7 +3990,23 @@
           <w:color w:val="000000" w:themeColor="text1"/>
           <w:spacing w:val="-1"/>
         </w:rPr>
-        <w:t xml:space="preserve"> If the promotion doesn’t exists then need to create new promotion. Moreover, sample for promotion meta can be found in sitesdata/demo.</w:t>
+        <w:t xml:space="preserve"> If the promotion doesn’t exists then need to create new promotion. Moreover, sample for promotion meta can be found in </w:t>
+      </w:r>
+      <w:r>
+        <w:rPr>
+          <w:rFonts w:ascii="Arial" w:eastAsia="Times New Roman" w:hAnsi="Arial" w:cs="Arial"/>
+          <w:color w:val="000000" w:themeColor="text1"/>
+          <w:spacing w:val="-1"/>
+        </w:rPr>
+        <w:t>Metadata</w:t>
+      </w:r>
+      <w:r>
+        <w:rPr>
+          <w:rFonts w:ascii="Arial" w:eastAsia="Times New Roman" w:hAnsi="Arial" w:cs="Arial"/>
+          <w:color w:val="000000" w:themeColor="text1"/>
+          <w:spacing w:val="-1"/>
+        </w:rPr>
+        <w:t>/demo.</w:t>
       </w:r>
       <w:r>
         <w:rPr>

--- a/link_eshopworld/Documentation/eShopWorld_Promotions_Integration.docx
+++ b/link_eshopworld/Documentation/eShopWorld_Promotions_Integration.docx
@@ -325,21 +325,14 @@
                                     <w:sz w:val="20"/>
                                     <w:szCs w:val="20"/>
                                   </w:rPr>
-                                  <w:t>2</w:t>
+                                  <w:t>4</w:t>
                                 </w:r>
                                 <w:r>
                                   <w:rPr>
                                     <w:sz w:val="20"/>
                                     <w:szCs w:val="20"/>
                                   </w:rPr>
-                                  <w:t>.</w:t>
-                                </w:r>
-                                <w:r>
-                                  <w:rPr>
-                                    <w:sz w:val="20"/>
-                                    <w:szCs w:val="20"/>
-                                  </w:rPr>
-                                  <w:t>1</w:t>
+                                  <w:t>.0</w:t>
                                 </w:r>
                               </w:p>
                               <w:p>
@@ -372,7 +365,15 @@
                                     <w:sz w:val="20"/>
                                     <w:szCs w:val="20"/>
                                   </w:rPr>
-                                  <w:t>March</w:t>
+                                  <w:t>Jun</w:t>
+                                </w:r>
+                                <w:r>
+                                  <w:rPr>
+                                    <w:rStyle w:val="span"/>
+                                    <w:sz w:val="20"/>
+                                    <w:szCs w:val="20"/>
+                                  </w:rPr>
+                                  <w:t>e</w:t>
                                 </w:r>
                                 <w:r>
                                   <w:rPr>
@@ -472,21 +473,14 @@
                               <w:sz w:val="20"/>
                               <w:szCs w:val="20"/>
                             </w:rPr>
-                            <w:t>2</w:t>
+                            <w:t>4</w:t>
                           </w:r>
                           <w:r>
                             <w:rPr>
                               <w:sz w:val="20"/>
                               <w:szCs w:val="20"/>
                             </w:rPr>
-                            <w:t>.</w:t>
-                          </w:r>
-                          <w:r>
-                            <w:rPr>
-                              <w:sz w:val="20"/>
-                              <w:szCs w:val="20"/>
-                            </w:rPr>
-                            <w:t>1</w:t>
+                            <w:t>.0</w:t>
                           </w:r>
                         </w:p>
                         <w:p>
@@ -519,7 +513,15 @@
                               <w:sz w:val="20"/>
                               <w:szCs w:val="20"/>
                             </w:rPr>
-                            <w:t>March</w:t>
+                            <w:t>Jun</w:t>
+                          </w:r>
+                          <w:r>
+                            <w:rPr>
+                              <w:rStyle w:val="span"/>
+                              <w:sz w:val="20"/>
+                              <w:szCs w:val="20"/>
+                            </w:rPr>
+                            <w:t>e</w:t>
                           </w:r>
                           <w:r>
                             <w:rPr>

--- a/link_eshopworld/Documentation/eShopWorld_Promotions_Integration.docx
+++ b/link_eshopworld/Documentation/eShopWorld_Promotions_Integration.docx
@@ -1,6 +1,6 @@
 
 <file path=word/document.xml><?xml version="1.0" encoding="utf-8"?>
-<w:document xmlns:wpc="http://schemas.microsoft.com/office/word/2010/wordprocessingCanvas" xmlns:cx="http://schemas.microsoft.com/office/drawing/2014/chartex" xmlns:cx1="http://schemas.microsoft.com/office/drawing/2015/9/8/chartex" xmlns:cx2="http://schemas.microsoft.com/office/drawing/2015/10/21/chartex" xmlns:cx3="http://schemas.microsoft.com/office/drawing/2016/5/9/chartex" xmlns:cx4="http://schemas.microsoft.com/office/drawing/2016/5/10/chartex" xmlns:cx5="http://schemas.microsoft.com/office/drawing/2016/5/11/chartex" xmlns:cx6="http://schemas.microsoft.com/office/drawing/2016/5/12/chartex" xmlns:cx7="http://schemas.microsoft.com/office/drawing/2016/5/13/chartex" xmlns:cx8="http://schemas.microsoft.com/office/drawing/2016/5/14/chartex" xmlns:mc="http://schemas.openxmlformats.org/markup-compatibility/2006" xmlns:aink="http://schemas.microsoft.com/office/drawing/2016/ink" xmlns:am3d="http://schemas.microsoft.com/office/drawing/2017/model3d" xmlns:o="urn:schemas-microsoft-com:office:office" xmlns:oel="http://schemas.microsoft.com/office/2019/extlst" xmlns:r="http://schemas.openxmlformats.org/officeDocument/2006/relationships" xmlns:m="http://schemas.openxmlformats.org/officeDocument/2006/math" xmlns:v="urn:schemas-microsoft-com:vml" xmlns:wp14="http://schemas.microsoft.com/office/word/2010/wordprocessingDrawing" xmlns:wp="http://schemas.openxmlformats.org/drawingml/2006/wordprocessingDrawing" xmlns:w10="urn:schemas-microsoft-com:office:word" xmlns:w="http://schemas.openxmlformats.org/wordprocessingml/2006/main" xmlns:w14="http://schemas.microsoft.com/office/word/2010/wordml" xmlns:w15="http://schemas.microsoft.com/office/word/2012/wordml" xmlns:w16cex="http://schemas.microsoft.com/office/word/2018/wordml/cex" xmlns:w16cid="http://schemas.microsoft.com/office/word/2016/wordml/cid" xmlns:w16="http://schemas.microsoft.com/office/word/2018/wordml" xmlns:w16sdtdh="http://schemas.microsoft.com/office/word/2020/wordml/sdtdatahash" xmlns:w16se="http://schemas.microsoft.com/office/word/2015/wordml/symex" xmlns:wpg="http://schemas.microsoft.com/office/word/2010/wordprocessingGroup" xmlns:wpi="http://schemas.microsoft.com/office/word/2010/wordprocessingInk" xmlns:wne="http://schemas.microsoft.com/office/word/2006/wordml" xmlns:wps="http://schemas.microsoft.com/office/word/2010/wordprocessingShape" mc:Ignorable="w14 w15 w16se w16cid w16 w16cex w16sdtdh wp14">
+<w:document xmlns:wpc="http://schemas.microsoft.com/office/word/2010/wordprocessingCanvas" xmlns:cx="http://schemas.microsoft.com/office/drawing/2014/chartex" xmlns:cx1="http://schemas.microsoft.com/office/drawing/2015/9/8/chartex" xmlns:cx2="http://schemas.microsoft.com/office/drawing/2015/10/21/chartex" xmlns:cx3="http://schemas.microsoft.com/office/drawing/2016/5/9/chartex" xmlns:cx4="http://schemas.microsoft.com/office/drawing/2016/5/10/chartex" xmlns:cx5="http://schemas.microsoft.com/office/drawing/2016/5/11/chartex" xmlns:cx6="http://schemas.microsoft.com/office/drawing/2016/5/12/chartex" xmlns:cx7="http://schemas.microsoft.com/office/drawing/2016/5/13/chartex" xmlns:cx8="http://schemas.microsoft.com/office/drawing/2016/5/14/chartex" xmlns:mc="http://schemas.openxmlformats.org/markup-compatibility/2006" xmlns:aink="http://schemas.microsoft.com/office/drawing/2016/ink" xmlns:am3d="http://schemas.microsoft.com/office/drawing/2017/model3d" xmlns:o="urn:schemas-microsoft-com:office:office" xmlns:oel="http://schemas.microsoft.com/office/2019/extlst" xmlns:r="http://schemas.openxmlformats.org/officeDocument/2006/relationships" xmlns:m="http://schemas.openxmlformats.org/officeDocument/2006/math" xmlns:v="urn:schemas-microsoft-com:vml" xmlns:wp14="http://schemas.microsoft.com/office/word/2010/wordprocessingDrawing" xmlns:wp="http://schemas.openxmlformats.org/drawingml/2006/wordprocessingDrawing" xmlns:w10="urn:schemas-microsoft-com:office:word" xmlns:w="http://schemas.openxmlformats.org/wordprocessingml/2006/main" xmlns:w14="http://schemas.microsoft.com/office/word/2010/wordml" xmlns:w15="http://schemas.microsoft.com/office/word/2012/wordml" xmlns:w16cex="http://schemas.microsoft.com/office/word/2018/wordml/cex" xmlns:w16cid="http://schemas.microsoft.com/office/word/2016/wordml/cid" xmlns:w16="http://schemas.microsoft.com/office/word/2018/wordml" xmlns:w16du="http://schemas.microsoft.com/office/word/2023/wordml/word16du" xmlns:w16sdtdh="http://schemas.microsoft.com/office/word/2020/wordml/sdtdatahash" xmlns:w16se="http://schemas.microsoft.com/office/word/2015/wordml/symex" xmlns:wpg="http://schemas.microsoft.com/office/word/2010/wordprocessingGroup" xmlns:wpi="http://schemas.microsoft.com/office/word/2010/wordprocessingInk" xmlns:wne="http://schemas.microsoft.com/office/word/2006/wordml" xmlns:wps="http://schemas.microsoft.com/office/word/2010/wordprocessingShape" mc:Ignorable="w14 w15 w16se w16cid w16 w16cex w16sdtdh w16du wp14">
   <w:body>
     <w:sdt>
       <w:sdtPr>
@@ -332,7 +332,14 @@
                                     <w:sz w:val="20"/>
                                     <w:szCs w:val="20"/>
                                   </w:rPr>
-                                  <w:t>.0</w:t>
+                                  <w:t>.</w:t>
+                                </w:r>
+                                <w:r>
+                                  <w:rPr>
+                                    <w:sz w:val="20"/>
+                                    <w:szCs w:val="20"/>
+                                  </w:rPr>
+                                  <w:t>2</w:t>
                                 </w:r>
                               </w:p>
                               <w:p>
@@ -480,7 +487,14 @@
                               <w:sz w:val="20"/>
                               <w:szCs w:val="20"/>
                             </w:rPr>
-                            <w:t>.0</w:t>
+                            <w:t>.</w:t>
+                          </w:r>
+                          <w:r>
+                            <w:rPr>
+                              <w:sz w:val="20"/>
+                              <w:szCs w:val="20"/>
+                            </w:rPr>
+                            <w:t>2</w:t>
                           </w:r>
                         </w:p>
                         <w:p>
@@ -5489,7 +5503,7 @@
 </file>
 
 <file path=word/numbering.xml><?xml version="1.0" encoding="utf-8"?>
-<w:numbering xmlns:wpc="http://schemas.microsoft.com/office/word/2010/wordprocessingCanvas" xmlns:cx="http://schemas.microsoft.com/office/drawing/2014/chartex" xmlns:cx1="http://schemas.microsoft.com/office/drawing/2015/9/8/chartex" xmlns:cx2="http://schemas.microsoft.com/office/drawing/2015/10/21/chartex" xmlns:cx3="http://schemas.microsoft.com/office/drawing/2016/5/9/chartex" xmlns:cx4="http://schemas.microsoft.com/office/drawing/2016/5/10/chartex" xmlns:cx5="http://schemas.microsoft.com/office/drawing/2016/5/11/chartex" xmlns:cx6="http://schemas.microsoft.com/office/drawing/2016/5/12/chartex" xmlns:cx7="http://schemas.microsoft.com/office/drawing/2016/5/13/chartex" xmlns:cx8="http://schemas.microsoft.com/office/drawing/2016/5/14/chartex" xmlns:mc="http://schemas.openxmlformats.org/markup-compatibility/2006" xmlns:aink="http://schemas.microsoft.com/office/drawing/2016/ink" xmlns:am3d="http://schemas.microsoft.com/office/drawing/2017/model3d" xmlns:o="urn:schemas-microsoft-com:office:office" xmlns:oel="http://schemas.microsoft.com/office/2019/extlst" xmlns:r="http://schemas.openxmlformats.org/officeDocument/2006/relationships" xmlns:m="http://schemas.openxmlformats.org/officeDocument/2006/math" xmlns:v="urn:schemas-microsoft-com:vml" xmlns:wp14="http://schemas.microsoft.com/office/word/2010/wordprocessingDrawing" xmlns:wp="http://schemas.openxmlformats.org/drawingml/2006/wordprocessingDrawing" xmlns:w10="urn:schemas-microsoft-com:office:word" xmlns:w="http://schemas.openxmlformats.org/wordprocessingml/2006/main" xmlns:w14="http://schemas.microsoft.com/office/word/2010/wordml" xmlns:w15="http://schemas.microsoft.com/office/word/2012/wordml" xmlns:w16cex="http://schemas.microsoft.com/office/word/2018/wordml/cex" xmlns:w16cid="http://schemas.microsoft.com/office/word/2016/wordml/cid" xmlns:w16="http://schemas.microsoft.com/office/word/2018/wordml" xmlns:w16sdtdh="http://schemas.microsoft.com/office/word/2020/wordml/sdtdatahash" xmlns:w16se="http://schemas.microsoft.com/office/word/2015/wordml/symex" xmlns:wpg="http://schemas.microsoft.com/office/word/2010/wordprocessingGroup" xmlns:wpi="http://schemas.microsoft.com/office/word/2010/wordprocessingInk" xmlns:wne="http://schemas.microsoft.com/office/word/2006/wordml" xmlns:wps="http://schemas.microsoft.com/office/word/2010/wordprocessingShape" mc:Ignorable="w14 w15 w16se w16cid w16 w16cex w16sdtdh wp14">
+<w:numbering xmlns:wpc="http://schemas.microsoft.com/office/word/2010/wordprocessingCanvas" xmlns:cx="http://schemas.microsoft.com/office/drawing/2014/chartex" xmlns:cx1="http://schemas.microsoft.com/office/drawing/2015/9/8/chartex" xmlns:cx2="http://schemas.microsoft.com/office/drawing/2015/10/21/chartex" xmlns:cx3="http://schemas.microsoft.com/office/drawing/2016/5/9/chartex" xmlns:cx4="http://schemas.microsoft.com/office/drawing/2016/5/10/chartex" xmlns:cx5="http://schemas.microsoft.com/office/drawing/2016/5/11/chartex" xmlns:cx6="http://schemas.microsoft.com/office/drawing/2016/5/12/chartex" xmlns:cx7="http://schemas.microsoft.com/office/drawing/2016/5/13/chartex" xmlns:cx8="http://schemas.microsoft.com/office/drawing/2016/5/14/chartex" xmlns:mc="http://schemas.openxmlformats.org/markup-compatibility/2006" xmlns:aink="http://schemas.microsoft.com/office/drawing/2016/ink" xmlns:am3d="http://schemas.microsoft.com/office/drawing/2017/model3d" xmlns:o="urn:schemas-microsoft-com:office:office" xmlns:oel="http://schemas.microsoft.com/office/2019/extlst" xmlns:r="http://schemas.openxmlformats.org/officeDocument/2006/relationships" xmlns:m="http://schemas.openxmlformats.org/officeDocument/2006/math" xmlns:v="urn:schemas-microsoft-com:vml" xmlns:wp14="http://schemas.microsoft.com/office/word/2010/wordprocessingDrawing" xmlns:wp="http://schemas.openxmlformats.org/drawingml/2006/wordprocessingDrawing" xmlns:w10="urn:schemas-microsoft-com:office:word" xmlns:w="http://schemas.openxmlformats.org/wordprocessingml/2006/main" xmlns:w14="http://schemas.microsoft.com/office/word/2010/wordml" xmlns:w15="http://schemas.microsoft.com/office/word/2012/wordml" xmlns:w16cex="http://schemas.microsoft.com/office/word/2018/wordml/cex" xmlns:w16cid="http://schemas.microsoft.com/office/word/2016/wordml/cid" xmlns:w16="http://schemas.microsoft.com/office/word/2018/wordml" xmlns:w16du="http://schemas.microsoft.com/office/word/2023/wordml/word16du" xmlns:w16sdtdh="http://schemas.microsoft.com/office/word/2020/wordml/sdtdatahash" xmlns:w16se="http://schemas.microsoft.com/office/word/2015/wordml/symex" xmlns:wpg="http://schemas.microsoft.com/office/word/2010/wordprocessingGroup" xmlns:wpi="http://schemas.microsoft.com/office/word/2010/wordprocessingInk" xmlns:wne="http://schemas.microsoft.com/office/word/2006/wordml" xmlns:wps="http://schemas.microsoft.com/office/word/2010/wordprocessingShape" mc:Ignorable="w14 w15 w16se w16cid w16 w16cex w16sdtdh w16du wp14">
   <w:abstractNum w:abstractNumId="0" w15:restartNumberingAfterBreak="0">
     <w:nsid w:val="02645E9C"/>
     <w:multiLevelType w:val="multilevel"/>
@@ -8522,7 +8536,7 @@
 </file>
 
 <file path=word/styles.xml><?xml version="1.0" encoding="utf-8"?>
-<w:styles xmlns:mc="http://schemas.openxmlformats.org/markup-compatibility/2006" xmlns:r="http://schemas.openxmlformats.org/officeDocument/2006/relationships" xmlns:w="http://schemas.openxmlformats.org/wordprocessingml/2006/main" xmlns:w14="http://schemas.microsoft.com/office/word/2010/wordml" xmlns:w15="http://schemas.microsoft.com/office/word/2012/wordml" xmlns:w16cex="http://schemas.microsoft.com/office/word/2018/wordml/cex" xmlns:w16cid="http://schemas.microsoft.com/office/word/2016/wordml/cid" xmlns:w16="http://schemas.microsoft.com/office/word/2018/wordml" xmlns:w16sdtdh="http://schemas.microsoft.com/office/word/2020/wordml/sdtdatahash" xmlns:w16se="http://schemas.microsoft.com/office/word/2015/wordml/symex" mc:Ignorable="w14 w15 w16se w16cid w16 w16cex w16sdtdh">
+<w:styles xmlns:mc="http://schemas.openxmlformats.org/markup-compatibility/2006" xmlns:r="http://schemas.openxmlformats.org/officeDocument/2006/relationships" xmlns:w="http://schemas.openxmlformats.org/wordprocessingml/2006/main" xmlns:w14="http://schemas.microsoft.com/office/word/2010/wordml" xmlns:w15="http://schemas.microsoft.com/office/word/2012/wordml" xmlns:w16cex="http://schemas.microsoft.com/office/word/2018/wordml/cex" xmlns:w16cid="http://schemas.microsoft.com/office/word/2016/wordml/cid" xmlns:w16="http://schemas.microsoft.com/office/word/2018/wordml" xmlns:w16du="http://schemas.microsoft.com/office/word/2023/wordml/word16du" xmlns:w16sdtdh="http://schemas.microsoft.com/office/word/2020/wordml/sdtdatahash" xmlns:w16se="http://schemas.microsoft.com/office/word/2015/wordml/symex" mc:Ignorable="w14 w15 w16se w16cid w16 w16cex w16sdtdh w16du">
   <w:docDefaults>
     <w:rPrDefault>
       <w:rPr>

--- a/link_eshopworld/Documentation/eShopWorld_Promotions_Integration.docx
+++ b/link_eshopworld/Documentation/eShopWorld_Promotions_Integration.docx
@@ -325,21 +325,7 @@
                                     <w:sz w:val="20"/>
                                     <w:szCs w:val="20"/>
                                   </w:rPr>
-                                  <w:t>4</w:t>
-                                </w:r>
-                                <w:r>
-                                  <w:rPr>
-                                    <w:sz w:val="20"/>
-                                    <w:szCs w:val="20"/>
-                                  </w:rPr>
-                                  <w:t>.</w:t>
-                                </w:r>
-                                <w:r>
-                                  <w:rPr>
-                                    <w:sz w:val="20"/>
-                                    <w:szCs w:val="20"/>
-                                  </w:rPr>
-                                  <w:t>2</w:t>
+                                  <w:t>5</w:t>
                                 </w:r>
                               </w:p>
                               <w:p>
@@ -372,15 +358,7 @@
                                     <w:sz w:val="20"/>
                                     <w:szCs w:val="20"/>
                                   </w:rPr>
-                                  <w:t>Jun</w:t>
-                                </w:r>
-                                <w:r>
-                                  <w:rPr>
-                                    <w:rStyle w:val="span"/>
-                                    <w:sz w:val="20"/>
-                                    <w:szCs w:val="20"/>
-                                  </w:rPr>
-                                  <w:t>e</w:t>
+                                  <w:t>October</w:t>
                                 </w:r>
                                 <w:r>
                                   <w:rPr>
@@ -480,21 +458,7 @@
                               <w:sz w:val="20"/>
                               <w:szCs w:val="20"/>
                             </w:rPr>
-                            <w:t>4</w:t>
-                          </w:r>
-                          <w:r>
-                            <w:rPr>
-                              <w:sz w:val="20"/>
-                              <w:szCs w:val="20"/>
-                            </w:rPr>
-                            <w:t>.</w:t>
-                          </w:r>
-                          <w:r>
-                            <w:rPr>
-                              <w:sz w:val="20"/>
-                              <w:szCs w:val="20"/>
-                            </w:rPr>
-                            <w:t>2</w:t>
+                            <w:t>5</w:t>
                           </w:r>
                         </w:p>
                         <w:p>
@@ -527,15 +491,7 @@
                               <w:sz w:val="20"/>
                               <w:szCs w:val="20"/>
                             </w:rPr>
-                            <w:t>Jun</w:t>
-                          </w:r>
-                          <w:r>
-                            <w:rPr>
-                              <w:rStyle w:val="span"/>
-                              <w:sz w:val="20"/>
-                              <w:szCs w:val="20"/>
-                            </w:rPr>
-                            <w:t>e</w:t>
+                            <w:t>October</w:t>
                           </w:r>
                           <w:r>
                             <w:rPr>

--- a/link_eshopworld/Documentation/eShopWorld_Promotions_Integration.docx
+++ b/link_eshopworld/Documentation/eShopWorld_Promotions_Integration.docx
@@ -325,7 +325,7 @@
                                     <w:sz w:val="20"/>
                                     <w:szCs w:val="20"/>
                                   </w:rPr>
-                                  <w:t>5</w:t>
+                                  <w:t>6</w:t>
                                 </w:r>
                               </w:p>
                               <w:p>
@@ -358,7 +358,7 @@
                                     <w:sz w:val="20"/>
                                     <w:szCs w:val="20"/>
                                   </w:rPr>
-                                  <w:t>October</w:t>
+                                  <w:t>December</w:t>
                                 </w:r>
                                 <w:r>
                                   <w:rPr>
@@ -366,7 +366,15 @@
                                     <w:sz w:val="20"/>
                                     <w:szCs w:val="20"/>
                                   </w:rPr>
-                                  <w:t xml:space="preserve"> 2024</w:t>
+                                  <w:t xml:space="preserve"> </w:t>
+                                </w:r>
+                                <w:r>
+                                  <w:rPr>
+                                    <w:rStyle w:val="span"/>
+                                    <w:sz w:val="20"/>
+                                    <w:szCs w:val="20"/>
+                                  </w:rPr>
+                                  <w:t>2024</w:t>
                                 </w:r>
                               </w:p>
                               <w:p>
@@ -458,7 +466,7 @@
                               <w:sz w:val="20"/>
                               <w:szCs w:val="20"/>
                             </w:rPr>
-                            <w:t>5</w:t>
+                            <w:t>6</w:t>
                           </w:r>
                         </w:p>
                         <w:p>
@@ -491,7 +499,7 @@
                               <w:sz w:val="20"/>
                               <w:szCs w:val="20"/>
                             </w:rPr>
-                            <w:t>October</w:t>
+                            <w:t>December</w:t>
                           </w:r>
                           <w:r>
                             <w:rPr>
@@ -499,7 +507,15 @@
                               <w:sz w:val="20"/>
                               <w:szCs w:val="20"/>
                             </w:rPr>
-                            <w:t xml:space="preserve"> 2024</w:t>
+                            <w:t xml:space="preserve"> </w:t>
+                          </w:r>
+                          <w:r>
+                            <w:rPr>
+                              <w:rStyle w:val="span"/>
+                              <w:sz w:val="20"/>
+                              <w:szCs w:val="20"/>
+                            </w:rPr>
+                            <w:t>2024</w:t>
                           </w:r>
                         </w:p>
                         <w:p>

--- a/link_eshopworld/Documentation/eShopWorld_Promotions_Integration.docx
+++ b/link_eshopworld/Documentation/eShopWorld_Promotions_Integration.docx
@@ -1,6 +1,6 @@
 
 <file path=word/document.xml><?xml version="1.0" encoding="utf-8"?>
-<w:document xmlns:wpc="http://schemas.microsoft.com/office/word/2010/wordprocessingCanvas" xmlns:cx="http://schemas.microsoft.com/office/drawing/2014/chartex" xmlns:cx1="http://schemas.microsoft.com/office/drawing/2015/9/8/chartex" xmlns:cx2="http://schemas.microsoft.com/office/drawing/2015/10/21/chartex" xmlns:cx3="http://schemas.microsoft.com/office/drawing/2016/5/9/chartex" xmlns:cx4="http://schemas.microsoft.com/office/drawing/2016/5/10/chartex" xmlns:cx5="http://schemas.microsoft.com/office/drawing/2016/5/11/chartex" xmlns:cx6="http://schemas.microsoft.com/office/drawing/2016/5/12/chartex" xmlns:cx7="http://schemas.microsoft.com/office/drawing/2016/5/13/chartex" xmlns:cx8="http://schemas.microsoft.com/office/drawing/2016/5/14/chartex" xmlns:mc="http://schemas.openxmlformats.org/markup-compatibility/2006" xmlns:aink="http://schemas.microsoft.com/office/drawing/2016/ink" xmlns:am3d="http://schemas.microsoft.com/office/drawing/2017/model3d" xmlns:o="urn:schemas-microsoft-com:office:office" xmlns:oel="http://schemas.microsoft.com/office/2019/extlst" xmlns:r="http://schemas.openxmlformats.org/officeDocument/2006/relationships" xmlns:m="http://schemas.openxmlformats.org/officeDocument/2006/math" xmlns:v="urn:schemas-microsoft-com:vml" xmlns:wp14="http://schemas.microsoft.com/office/word/2010/wordprocessingDrawing" xmlns:wp="http://schemas.openxmlformats.org/drawingml/2006/wordprocessingDrawing" xmlns:w10="urn:schemas-microsoft-com:office:word" xmlns:w="http://schemas.openxmlformats.org/wordprocessingml/2006/main" xmlns:w14="http://schemas.microsoft.com/office/word/2010/wordml" xmlns:w15="http://schemas.microsoft.com/office/word/2012/wordml" xmlns:w16cex="http://schemas.microsoft.com/office/word/2018/wordml/cex" xmlns:w16cid="http://schemas.microsoft.com/office/word/2016/wordml/cid" xmlns:w16="http://schemas.microsoft.com/office/word/2018/wordml" xmlns:w16du="http://schemas.microsoft.com/office/word/2023/wordml/word16du" xmlns:w16sdtdh="http://schemas.microsoft.com/office/word/2020/wordml/sdtdatahash" xmlns:w16se="http://schemas.microsoft.com/office/word/2015/wordml/symex" xmlns:wpg="http://schemas.microsoft.com/office/word/2010/wordprocessingGroup" xmlns:wpi="http://schemas.microsoft.com/office/word/2010/wordprocessingInk" xmlns:wne="http://schemas.microsoft.com/office/word/2006/wordml" xmlns:wps="http://schemas.microsoft.com/office/word/2010/wordprocessingShape" mc:Ignorable="w14 w15 w16se w16cid w16 w16cex w16sdtdh w16du wp14">
+<w:document xmlns:wpc="http://schemas.microsoft.com/office/word/2010/wordprocessingCanvas" xmlns:cx="http://schemas.microsoft.com/office/drawing/2014/chartex" xmlns:cx1="http://schemas.microsoft.com/office/drawing/2015/9/8/chartex" xmlns:cx2="http://schemas.microsoft.com/office/drawing/2015/10/21/chartex" xmlns:cx3="http://schemas.microsoft.com/office/drawing/2016/5/9/chartex" xmlns:cx4="http://schemas.microsoft.com/office/drawing/2016/5/10/chartex" xmlns:cx5="http://schemas.microsoft.com/office/drawing/2016/5/11/chartex" xmlns:cx6="http://schemas.microsoft.com/office/drawing/2016/5/12/chartex" xmlns:cx7="http://schemas.microsoft.com/office/drawing/2016/5/13/chartex" xmlns:cx8="http://schemas.microsoft.com/office/drawing/2016/5/14/chartex" xmlns:mc="http://schemas.openxmlformats.org/markup-compatibility/2006" xmlns:aink="http://schemas.microsoft.com/office/drawing/2016/ink" xmlns:am3d="http://schemas.microsoft.com/office/drawing/2017/model3d" xmlns:o="urn:schemas-microsoft-com:office:office" xmlns:oel="http://schemas.microsoft.com/office/2019/extlst" xmlns:r="http://schemas.openxmlformats.org/officeDocument/2006/relationships" xmlns:m="http://schemas.openxmlformats.org/officeDocument/2006/math" xmlns:v="urn:schemas-microsoft-com:vml" xmlns:wp14="http://schemas.microsoft.com/office/word/2010/wordprocessingDrawing" xmlns:wp="http://schemas.openxmlformats.org/drawingml/2006/wordprocessingDrawing" xmlns:w10="urn:schemas-microsoft-com:office:word" xmlns:w="http://schemas.openxmlformats.org/wordprocessingml/2006/main" xmlns:w14="http://schemas.microsoft.com/office/word/2010/wordml" xmlns:w15="http://schemas.microsoft.com/office/word/2012/wordml" xmlns:w16cex="http://schemas.microsoft.com/office/word/2018/wordml/cex" xmlns:w16cid="http://schemas.microsoft.com/office/word/2016/wordml/cid" xmlns:w16="http://schemas.microsoft.com/office/word/2018/wordml" xmlns:w16du="http://schemas.microsoft.com/office/word/2023/wordml/word16du" xmlns:w16sdtdh="http://schemas.microsoft.com/office/word/2020/wordml/sdtdatahash" xmlns:w16sdtfl="http://schemas.microsoft.com/office/word/2024/wordml/sdtformatlock" xmlns:w16se="http://schemas.microsoft.com/office/word/2015/wordml/symex" xmlns:wpg="http://schemas.microsoft.com/office/word/2010/wordprocessingGroup" xmlns:wpi="http://schemas.microsoft.com/office/word/2010/wordprocessingInk" xmlns:wne="http://schemas.microsoft.com/office/word/2006/wordml" xmlns:wps="http://schemas.microsoft.com/office/word/2010/wordprocessingShape" mc:Ignorable="w14 w15 w16se w16cid w16 w16cex w16sdtdh w16sdtfl w16du wp14">
   <w:body>
     <w:sdt>
       <w:sdtPr>
@@ -327,6 +327,13 @@
                                   </w:rPr>
                                   <w:t>6</w:t>
                                 </w:r>
+                                <w:r>
+                                  <w:rPr>
+                                    <w:sz w:val="20"/>
+                                    <w:szCs w:val="20"/>
+                                  </w:rPr>
+                                  <w:t>.1</w:t>
+                                </w:r>
                               </w:p>
                               <w:p>
                                 <w:pPr>
@@ -354,27 +361,10 @@
                                 </w:r>
                                 <w:r>
                                   <w:rPr>
-                                    <w:rStyle w:val="span"/>
                                     <w:sz w:val="20"/>
                                     <w:szCs w:val="20"/>
                                   </w:rPr>
-                                  <w:t>December</w:t>
-                                </w:r>
-                                <w:r>
-                                  <w:rPr>
-                                    <w:rStyle w:val="span"/>
-                                    <w:sz w:val="20"/>
-                                    <w:szCs w:val="20"/>
-                                  </w:rPr>
-                                  <w:t xml:space="preserve"> </w:t>
-                                </w:r>
-                                <w:r>
-                                  <w:rPr>
-                                    <w:rStyle w:val="span"/>
-                                    <w:sz w:val="20"/>
-                                    <w:szCs w:val="20"/>
-                                  </w:rPr>
-                                  <w:t>2024</w:t>
+                                  <w:t>January 2025</w:t>
                                 </w:r>
                               </w:p>
                               <w:p>
@@ -396,7 +386,7 @@
                                   <w:rPr>
                                     <w:rStyle w:val="span"/>
                                   </w:rPr>
-                                  <w:t>4</w:t>
+                                  <w:t>5</w:t>
                                 </w:r>
                                 <w:r>
                                   <w:rPr>
@@ -468,6 +458,13 @@
                             </w:rPr>
                             <w:t>6</w:t>
                           </w:r>
+                          <w:r>
+                            <w:rPr>
+                              <w:sz w:val="20"/>
+                              <w:szCs w:val="20"/>
+                            </w:rPr>
+                            <w:t>.1</w:t>
+                          </w:r>
                         </w:p>
                         <w:p>
                           <w:pPr>
@@ -495,27 +492,10 @@
                           </w:r>
                           <w:r>
                             <w:rPr>
-                              <w:rStyle w:val="span"/>
                               <w:sz w:val="20"/>
                               <w:szCs w:val="20"/>
                             </w:rPr>
-                            <w:t>December</w:t>
-                          </w:r>
-                          <w:r>
-                            <w:rPr>
-                              <w:rStyle w:val="span"/>
-                              <w:sz w:val="20"/>
-                              <w:szCs w:val="20"/>
-                            </w:rPr>
-                            <w:t xml:space="preserve"> </w:t>
-                          </w:r>
-                          <w:r>
-                            <w:rPr>
-                              <w:rStyle w:val="span"/>
-                              <w:sz w:val="20"/>
-                              <w:szCs w:val="20"/>
-                            </w:rPr>
-                            <w:t>2024</w:t>
+                            <w:t>January 2025</w:t>
                           </w:r>
                         </w:p>
                         <w:p>
@@ -537,7 +517,7 @@
                             <w:rPr>
                               <w:rStyle w:val="span"/>
                             </w:rPr>
-                            <w:t>4</w:t>
+                            <w:t>5</w:t>
                           </w:r>
                           <w:r>
                             <w:rPr>
@@ -5475,7 +5455,7 @@
 </file>
 
 <file path=word/numbering.xml><?xml version="1.0" encoding="utf-8"?>
-<w:numbering xmlns:wpc="http://schemas.microsoft.com/office/word/2010/wordprocessingCanvas" xmlns:cx="http://schemas.microsoft.com/office/drawing/2014/chartex" xmlns:cx1="http://schemas.microsoft.com/office/drawing/2015/9/8/chartex" xmlns:cx2="http://schemas.microsoft.com/office/drawing/2015/10/21/chartex" xmlns:cx3="http://schemas.microsoft.com/office/drawing/2016/5/9/chartex" xmlns:cx4="http://schemas.microsoft.com/office/drawing/2016/5/10/chartex" xmlns:cx5="http://schemas.microsoft.com/office/drawing/2016/5/11/chartex" xmlns:cx6="http://schemas.microsoft.com/office/drawing/2016/5/12/chartex" xmlns:cx7="http://schemas.microsoft.com/office/drawing/2016/5/13/chartex" xmlns:cx8="http://schemas.microsoft.com/office/drawing/2016/5/14/chartex" xmlns:mc="http://schemas.openxmlformats.org/markup-compatibility/2006" xmlns:aink="http://schemas.microsoft.com/office/drawing/2016/ink" xmlns:am3d="http://schemas.microsoft.com/office/drawing/2017/model3d" xmlns:o="urn:schemas-microsoft-com:office:office" xmlns:oel="http://schemas.microsoft.com/office/2019/extlst" xmlns:r="http://schemas.openxmlformats.org/officeDocument/2006/relationships" xmlns:m="http://schemas.openxmlformats.org/officeDocument/2006/math" xmlns:v="urn:schemas-microsoft-com:vml" xmlns:wp14="http://schemas.microsoft.com/office/word/2010/wordprocessingDrawing" xmlns:wp="http://schemas.openxmlformats.org/drawingml/2006/wordprocessingDrawing" xmlns:w10="urn:schemas-microsoft-com:office:word" xmlns:w="http://schemas.openxmlformats.org/wordprocessingml/2006/main" xmlns:w14="http://schemas.microsoft.com/office/word/2010/wordml" xmlns:w15="http://schemas.microsoft.com/office/word/2012/wordml" xmlns:w16cex="http://schemas.microsoft.com/office/word/2018/wordml/cex" xmlns:w16cid="http://schemas.microsoft.com/office/word/2016/wordml/cid" xmlns:w16="http://schemas.microsoft.com/office/word/2018/wordml" xmlns:w16du="http://schemas.microsoft.com/office/word/2023/wordml/word16du" xmlns:w16sdtdh="http://schemas.microsoft.com/office/word/2020/wordml/sdtdatahash" xmlns:w16se="http://schemas.microsoft.com/office/word/2015/wordml/symex" xmlns:wpg="http://schemas.microsoft.com/office/word/2010/wordprocessingGroup" xmlns:wpi="http://schemas.microsoft.com/office/word/2010/wordprocessingInk" xmlns:wne="http://schemas.microsoft.com/office/word/2006/wordml" xmlns:wps="http://schemas.microsoft.com/office/word/2010/wordprocessingShape" mc:Ignorable="w14 w15 w16se w16cid w16 w16cex w16sdtdh w16du wp14">
+<w:numbering xmlns:wpc="http://schemas.microsoft.com/office/word/2010/wordprocessingCanvas" xmlns:cx="http://schemas.microsoft.com/office/drawing/2014/chartex" xmlns:cx1="http://schemas.microsoft.com/office/drawing/2015/9/8/chartex" xmlns:cx2="http://schemas.microsoft.com/office/drawing/2015/10/21/chartex" xmlns:cx3="http://schemas.microsoft.com/office/drawing/2016/5/9/chartex" xmlns:cx4="http://schemas.microsoft.com/office/drawing/2016/5/10/chartex" xmlns:cx5="http://schemas.microsoft.com/office/drawing/2016/5/11/chartex" xmlns:cx6="http://schemas.microsoft.com/office/drawing/2016/5/12/chartex" xmlns:cx7="http://schemas.microsoft.com/office/drawing/2016/5/13/chartex" xmlns:cx8="http://schemas.microsoft.com/office/drawing/2016/5/14/chartex" xmlns:mc="http://schemas.openxmlformats.org/markup-compatibility/2006" xmlns:aink="http://schemas.microsoft.com/office/drawing/2016/ink" xmlns:am3d="http://schemas.microsoft.com/office/drawing/2017/model3d" xmlns:o="urn:schemas-microsoft-com:office:office" xmlns:oel="http://schemas.microsoft.com/office/2019/extlst" xmlns:r="http://schemas.openxmlformats.org/officeDocument/2006/relationships" xmlns:m="http://schemas.openxmlformats.org/officeDocument/2006/math" xmlns:v="urn:schemas-microsoft-com:vml" xmlns:wp14="http://schemas.microsoft.com/office/word/2010/wordprocessingDrawing" xmlns:wp="http://schemas.openxmlformats.org/drawingml/2006/wordprocessingDrawing" xmlns:w10="urn:schemas-microsoft-com:office:word" xmlns:w="http://schemas.openxmlformats.org/wordprocessingml/2006/main" xmlns:w14="http://schemas.microsoft.com/office/word/2010/wordml" xmlns:w15="http://schemas.microsoft.com/office/word/2012/wordml" xmlns:w16cex="http://schemas.microsoft.com/office/word/2018/wordml/cex" xmlns:w16cid="http://schemas.microsoft.com/office/word/2016/wordml/cid" xmlns:w16="http://schemas.microsoft.com/office/word/2018/wordml" xmlns:w16du="http://schemas.microsoft.com/office/word/2023/wordml/word16du" xmlns:w16sdtdh="http://schemas.microsoft.com/office/word/2020/wordml/sdtdatahash" xmlns:w16sdtfl="http://schemas.microsoft.com/office/word/2024/wordml/sdtformatlock" xmlns:w16se="http://schemas.microsoft.com/office/word/2015/wordml/symex" xmlns:wpg="http://schemas.microsoft.com/office/word/2010/wordprocessingGroup" xmlns:wpi="http://schemas.microsoft.com/office/word/2010/wordprocessingInk" xmlns:wne="http://schemas.microsoft.com/office/word/2006/wordml" xmlns:wps="http://schemas.microsoft.com/office/word/2010/wordprocessingShape" mc:Ignorable="w14 w15 w16se w16cid w16 w16cex w16sdtdh w16sdtfl w16du wp14">
   <w:abstractNum w:abstractNumId="0" w15:restartNumberingAfterBreak="0">
     <w:nsid w:val="02645E9C"/>
     <w:multiLevelType w:val="multilevel"/>
@@ -8508,7 +8488,7 @@
 </file>
 
 <file path=word/styles.xml><?xml version="1.0" encoding="utf-8"?>
-<w:styles xmlns:mc="http://schemas.openxmlformats.org/markup-compatibility/2006" xmlns:r="http://schemas.openxmlformats.org/officeDocument/2006/relationships" xmlns:w="http://schemas.openxmlformats.org/wordprocessingml/2006/main" xmlns:w14="http://schemas.microsoft.com/office/word/2010/wordml" xmlns:w15="http://schemas.microsoft.com/office/word/2012/wordml" xmlns:w16cex="http://schemas.microsoft.com/office/word/2018/wordml/cex" xmlns:w16cid="http://schemas.microsoft.com/office/word/2016/wordml/cid" xmlns:w16="http://schemas.microsoft.com/office/word/2018/wordml" xmlns:w16du="http://schemas.microsoft.com/office/word/2023/wordml/word16du" xmlns:w16sdtdh="http://schemas.microsoft.com/office/word/2020/wordml/sdtdatahash" xmlns:w16se="http://schemas.microsoft.com/office/word/2015/wordml/symex" mc:Ignorable="w14 w15 w16se w16cid w16 w16cex w16sdtdh w16du">
+<w:styles xmlns:mc="http://schemas.openxmlformats.org/markup-compatibility/2006" xmlns:r="http://schemas.openxmlformats.org/officeDocument/2006/relationships" xmlns:w="http://schemas.openxmlformats.org/wordprocessingml/2006/main" xmlns:w14="http://schemas.microsoft.com/office/word/2010/wordml" xmlns:w15="http://schemas.microsoft.com/office/word/2012/wordml" xmlns:w16cex="http://schemas.microsoft.com/office/word/2018/wordml/cex" xmlns:w16cid="http://schemas.microsoft.com/office/word/2016/wordml/cid" xmlns:w16="http://schemas.microsoft.com/office/word/2018/wordml" xmlns:w16du="http://schemas.microsoft.com/office/word/2023/wordml/word16du" xmlns:w16sdtdh="http://schemas.microsoft.com/office/word/2020/wordml/sdtdatahash" xmlns:w16sdtfl="http://schemas.microsoft.com/office/word/2024/wordml/sdtformatlock" xmlns:w16se="http://schemas.microsoft.com/office/word/2015/wordml/symex" mc:Ignorable="w14 w15 w16se w16cid w16 w16cex w16sdtdh w16sdtfl w16du">
   <w:docDefaults>
     <w:rPrDefault>
       <w:rPr>
@@ -9130,7 +9110,6 @@
   <w:style w:type="character" w:default="1" w:styleId="DefaultParagraphFont">
     <w:name w:val="Default Paragraph Font"/>
     <w:uiPriority w:val="1"/>
-    <w:semiHidden/>
     <w:unhideWhenUsed/>
   </w:style>
   <w:style w:type="table" w:default="1" w:styleId="TableNormal">

--- a/link_eshopworld/Documentation/eShopWorld_Promotions_Integration.docx
+++ b/link_eshopworld/Documentation/eShopWorld_Promotions_Integration.docx
@@ -332,7 +332,14 @@
                                     <w:sz w:val="20"/>
                                     <w:szCs w:val="20"/>
                                   </w:rPr>
-                                  <w:t>.1</w:t>
+                                  <w:t>.</w:t>
+                                </w:r>
+                                <w:r>
+                                  <w:rPr>
+                                    <w:sz w:val="20"/>
+                                    <w:szCs w:val="20"/>
+                                  </w:rPr>
+                                  <w:t>2</w:t>
                                 </w:r>
                               </w:p>
                               <w:p>
@@ -364,7 +371,14 @@
                                     <w:sz w:val="20"/>
                                     <w:szCs w:val="20"/>
                                   </w:rPr>
-                                  <w:t>January 2025</w:t>
+                                  <w:t>April</w:t>
+                                </w:r>
+                                <w:r>
+                                  <w:rPr>
+                                    <w:sz w:val="20"/>
+                                    <w:szCs w:val="20"/>
+                                  </w:rPr>
+                                  <w:t xml:space="preserve"> 2025</w:t>
                                 </w:r>
                               </w:p>
                               <w:p>
@@ -463,7 +477,14 @@
                               <w:sz w:val="20"/>
                               <w:szCs w:val="20"/>
                             </w:rPr>
-                            <w:t>.1</w:t>
+                            <w:t>.</w:t>
+                          </w:r>
+                          <w:r>
+                            <w:rPr>
+                              <w:sz w:val="20"/>
+                              <w:szCs w:val="20"/>
+                            </w:rPr>
+                            <w:t>2</w:t>
                           </w:r>
                         </w:p>
                         <w:p>
@@ -495,7 +516,14 @@
                               <w:sz w:val="20"/>
                               <w:szCs w:val="20"/>
                             </w:rPr>
-                            <w:t>January 2025</w:t>
+                            <w:t>April</w:t>
+                          </w:r>
+                          <w:r>
+                            <w:rPr>
+                              <w:sz w:val="20"/>
+                              <w:szCs w:val="20"/>
+                            </w:rPr>
+                            <w:t xml:space="preserve"> 2025</w:t>
                           </w:r>
                         </w:p>
                         <w:p>
@@ -9110,6 +9138,7 @@
   <w:style w:type="character" w:default="1" w:styleId="DefaultParagraphFont">
     <w:name w:val="Default Paragraph Font"/>
     <w:uiPriority w:val="1"/>
+    <w:semiHidden/>
     <w:unhideWhenUsed/>
   </w:style>
   <w:style w:type="table" w:default="1" w:styleId="TableNormal">

--- a/link_eshopworld/Documentation/eShopWorld_Promotions_Integration.docx
+++ b/link_eshopworld/Documentation/eShopWorld_Promotions_Integration.docx
@@ -325,14 +325,7 @@
                                     <w:sz w:val="20"/>
                                     <w:szCs w:val="20"/>
                                   </w:rPr>
-                                  <w:t>6</w:t>
-                                </w:r>
-                                <w:r>
-                                  <w:rPr>
-                                    <w:sz w:val="20"/>
-                                    <w:szCs w:val="20"/>
-                                  </w:rPr>
-                                  <w:t>.1</w:t>
+                                  <w:t>7</w:t>
                                 </w:r>
                               </w:p>
                               <w:p>
@@ -364,7 +357,14 @@
                                     <w:sz w:val="20"/>
                                     <w:szCs w:val="20"/>
                                   </w:rPr>
-                                  <w:t>January 2025</w:t>
+                                  <w:t>April</w:t>
+                                </w:r>
+                                <w:r>
+                                  <w:rPr>
+                                    <w:sz w:val="20"/>
+                                    <w:szCs w:val="20"/>
+                                  </w:rPr>
+                                  <w:t xml:space="preserve"> 2025</w:t>
                                 </w:r>
                               </w:p>
                               <w:p>
@@ -456,14 +456,7 @@
                               <w:sz w:val="20"/>
                               <w:szCs w:val="20"/>
                             </w:rPr>
-                            <w:t>6</w:t>
-                          </w:r>
-                          <w:r>
-                            <w:rPr>
-                              <w:sz w:val="20"/>
-                              <w:szCs w:val="20"/>
-                            </w:rPr>
-                            <w:t>.1</w:t>
+                            <w:t>7</w:t>
                           </w:r>
                         </w:p>
                         <w:p>
@@ -495,7 +488,14 @@
                               <w:sz w:val="20"/>
                               <w:szCs w:val="20"/>
                             </w:rPr>
-                            <w:t>January 2025</w:t>
+                            <w:t>April</w:t>
+                          </w:r>
+                          <w:r>
+                            <w:rPr>
+                              <w:sz w:val="20"/>
+                              <w:szCs w:val="20"/>
+                            </w:rPr>
+                            <w:t xml:space="preserve"> 2025</w:t>
                           </w:r>
                         </w:p>
                         <w:p>
@@ -9110,6 +9110,7 @@
   <w:style w:type="character" w:default="1" w:styleId="DefaultParagraphFont">
     <w:name w:val="Default Paragraph Font"/>
     <w:uiPriority w:val="1"/>
+    <w:semiHidden/>
     <w:unhideWhenUsed/>
   </w:style>
   <w:style w:type="table" w:default="1" w:styleId="TableNormal">

--- a/link_eshopworld/Documentation/eShopWorld_Promotions_Integration.docx
+++ b/link_eshopworld/Documentation/eShopWorld_Promotions_Integration.docx
@@ -1,6 +1,6 @@
 
 <file path=word/document.xml><?xml version="1.0" encoding="utf-8"?>
-<w:document xmlns:wpc="http://schemas.microsoft.com/office/word/2010/wordprocessingCanvas" xmlns:cx="http://schemas.microsoft.com/office/drawing/2014/chartex" xmlns:cx1="http://schemas.microsoft.com/office/drawing/2015/9/8/chartex" xmlns:cx2="http://schemas.microsoft.com/office/drawing/2015/10/21/chartex" xmlns:cx3="http://schemas.microsoft.com/office/drawing/2016/5/9/chartex" xmlns:cx4="http://schemas.microsoft.com/office/drawing/2016/5/10/chartex" xmlns:cx5="http://schemas.microsoft.com/office/drawing/2016/5/11/chartex" xmlns:cx6="http://schemas.microsoft.com/office/drawing/2016/5/12/chartex" xmlns:cx7="http://schemas.microsoft.com/office/drawing/2016/5/13/chartex" xmlns:cx8="http://schemas.microsoft.com/office/drawing/2016/5/14/chartex" xmlns:mc="http://schemas.openxmlformats.org/markup-compatibility/2006" xmlns:aink="http://schemas.microsoft.com/office/drawing/2016/ink" xmlns:am3d="http://schemas.microsoft.com/office/drawing/2017/model3d" xmlns:o="urn:schemas-microsoft-com:office:office" xmlns:oel="http://schemas.microsoft.com/office/2019/extlst" xmlns:r="http://schemas.openxmlformats.org/officeDocument/2006/relationships" xmlns:m="http://schemas.openxmlformats.org/officeDocument/2006/math" xmlns:v="urn:schemas-microsoft-com:vml" xmlns:wp14="http://schemas.microsoft.com/office/word/2010/wordprocessingDrawing" xmlns:wp="http://schemas.openxmlformats.org/drawingml/2006/wordprocessingDrawing" xmlns:w10="urn:schemas-microsoft-com:office:word" xmlns:w="http://schemas.openxmlformats.org/wordprocessingml/2006/main" xmlns:w14="http://schemas.microsoft.com/office/word/2010/wordml" xmlns:w15="http://schemas.microsoft.com/office/word/2012/wordml" xmlns:w16cex="http://schemas.microsoft.com/office/word/2018/wordml/cex" xmlns:w16cid="http://schemas.microsoft.com/office/word/2016/wordml/cid" xmlns:w16="http://schemas.microsoft.com/office/word/2018/wordml" xmlns:w16sdtdh="http://schemas.microsoft.com/office/word/2020/wordml/sdtdatahash" xmlns:w16se="http://schemas.microsoft.com/office/word/2015/wordml/symex" xmlns:wpg="http://schemas.microsoft.com/office/word/2010/wordprocessingGroup" xmlns:wpi="http://schemas.microsoft.com/office/word/2010/wordprocessingInk" xmlns:wne="http://schemas.microsoft.com/office/word/2006/wordml" xmlns:wps="http://schemas.microsoft.com/office/word/2010/wordprocessingShape" mc:Ignorable="w14 w15 w16se w16cid w16 w16cex w16sdtdh wp14">
+<w:document xmlns:wpc="http://schemas.microsoft.com/office/word/2010/wordprocessingCanvas" xmlns:cx="http://schemas.microsoft.com/office/drawing/2014/chartex" xmlns:cx1="http://schemas.microsoft.com/office/drawing/2015/9/8/chartex" xmlns:cx2="http://schemas.microsoft.com/office/drawing/2015/10/21/chartex" xmlns:cx3="http://schemas.microsoft.com/office/drawing/2016/5/9/chartex" xmlns:cx4="http://schemas.microsoft.com/office/drawing/2016/5/10/chartex" xmlns:cx5="http://schemas.microsoft.com/office/drawing/2016/5/11/chartex" xmlns:cx6="http://schemas.microsoft.com/office/drawing/2016/5/12/chartex" xmlns:cx7="http://schemas.microsoft.com/office/drawing/2016/5/13/chartex" xmlns:cx8="http://schemas.microsoft.com/office/drawing/2016/5/14/chartex" xmlns:mc="http://schemas.openxmlformats.org/markup-compatibility/2006" xmlns:aink="http://schemas.microsoft.com/office/drawing/2016/ink" xmlns:am3d="http://schemas.microsoft.com/office/drawing/2017/model3d" xmlns:o="urn:schemas-microsoft-com:office:office" xmlns:oel="http://schemas.microsoft.com/office/2019/extlst" xmlns:r="http://schemas.openxmlformats.org/officeDocument/2006/relationships" xmlns:m="http://schemas.openxmlformats.org/officeDocument/2006/math" xmlns:v="urn:schemas-microsoft-com:vml" xmlns:wp14="http://schemas.microsoft.com/office/word/2010/wordprocessingDrawing" xmlns:wp="http://schemas.openxmlformats.org/drawingml/2006/wordprocessingDrawing" xmlns:w10="urn:schemas-microsoft-com:office:word" xmlns:w="http://schemas.openxmlformats.org/wordprocessingml/2006/main" xmlns:w14="http://schemas.microsoft.com/office/word/2010/wordml" xmlns:w15="http://schemas.microsoft.com/office/word/2012/wordml" xmlns:w16cex="http://schemas.microsoft.com/office/word/2018/wordml/cex" xmlns:w16cid="http://schemas.microsoft.com/office/word/2016/wordml/cid" xmlns:w16="http://schemas.microsoft.com/office/word/2018/wordml" xmlns:w16du="http://schemas.microsoft.com/office/word/2023/wordml/word16du" xmlns:w16sdtdh="http://schemas.microsoft.com/office/word/2020/wordml/sdtdatahash" xmlns:w16sdtfl="http://schemas.microsoft.com/office/word/2024/wordml/sdtformatlock" xmlns:w16se="http://schemas.microsoft.com/office/word/2015/wordml/symex" xmlns:wpg="http://schemas.microsoft.com/office/word/2010/wordprocessingGroup" xmlns:wpi="http://schemas.microsoft.com/office/word/2010/wordprocessingInk" xmlns:wne="http://schemas.microsoft.com/office/word/2006/wordml" xmlns:wps="http://schemas.microsoft.com/office/word/2010/wordprocessingShape" mc:Ignorable="w14 w15 w16se w16cid w16 w16cex w16sdtdh w16sdtfl w16du wp14">
   <w:body>
     <w:sdt>
       <w:sdtPr>
@@ -325,14 +325,7 @@
                                     <w:sz w:val="20"/>
                                     <w:szCs w:val="20"/>
                                   </w:rPr>
-                                  <w:t>2</w:t>
-                                </w:r>
-                                <w:r>
-                                  <w:rPr>
-                                    <w:sz w:val="20"/>
-                                    <w:szCs w:val="20"/>
-                                  </w:rPr>
-                                  <w:t>.0</w:t>
+                                  <w:t>7</w:t>
                                 </w:r>
                               </w:p>
                               <w:p>
@@ -361,11 +354,17 @@
                                 </w:r>
                                 <w:r>
                                   <w:rPr>
-                                    <w:rStyle w:val="span"/>
                                     <w:sz w:val="20"/>
                                     <w:szCs w:val="20"/>
                                   </w:rPr>
-                                  <w:t>January 2024</w:t>
+                                  <w:t>April</w:t>
+                                </w:r>
+                                <w:r>
+                                  <w:rPr>
+                                    <w:sz w:val="20"/>
+                                    <w:szCs w:val="20"/>
+                                  </w:rPr>
+                                  <w:t xml:space="preserve"> 2025</w:t>
                                 </w:r>
                               </w:p>
                               <w:p>
@@ -387,7 +386,7 @@
                                   <w:rPr>
                                     <w:rStyle w:val="span"/>
                                   </w:rPr>
-                                  <w:t>4</w:t>
+                                  <w:t>5</w:t>
                                 </w:r>
                                 <w:r>
                                   <w:rPr>
@@ -457,14 +456,7 @@
                               <w:sz w:val="20"/>
                               <w:szCs w:val="20"/>
                             </w:rPr>
-                            <w:t>2</w:t>
-                          </w:r>
-                          <w:r>
-                            <w:rPr>
-                              <w:sz w:val="20"/>
-                              <w:szCs w:val="20"/>
-                            </w:rPr>
-                            <w:t>.0</w:t>
+                            <w:t>7</w:t>
                           </w:r>
                         </w:p>
                         <w:p>
@@ -493,11 +485,17 @@
                           </w:r>
                           <w:r>
                             <w:rPr>
-                              <w:rStyle w:val="span"/>
                               <w:sz w:val="20"/>
                               <w:szCs w:val="20"/>
                             </w:rPr>
-                            <w:t>January 2024</w:t>
+                            <w:t>April</w:t>
+                          </w:r>
+                          <w:r>
+                            <w:rPr>
+                              <w:sz w:val="20"/>
+                              <w:szCs w:val="20"/>
+                            </w:rPr>
+                            <w:t xml:space="preserve"> 2025</w:t>
                           </w:r>
                         </w:p>
                         <w:p>
@@ -519,7 +517,7 @@
                             <w:rPr>
                               <w:rStyle w:val="span"/>
                             </w:rPr>
-                            <w:t>4</w:t>
+                            <w:t>5</w:t>
                           </w:r>
                           <w:r>
                             <w:rPr>
@@ -5013,7 +5011,6 @@
           <w:color w:val="000000"/>
         </w:rPr>
       </w:pPr>
-      <w:proofErr w:type="spellStart"/>
       <w:r>
         <w:rPr>
           <w:rFonts w:ascii="Arial" w:eastAsia="Times New Roman" w:hAnsi="Arial" w:cs="Arial"/>
@@ -5023,7 +5020,6 @@
         </w:rPr>
         <w:t>eswEnabled</w:t>
       </w:r>
-      <w:proofErr w:type="spellEnd"/>
       <w:r>
         <w:rPr>
           <w:rFonts w:ascii="Arial" w:eastAsia="Times New Roman" w:hAnsi="Arial" w:cs="Arial"/>
@@ -5054,7 +5050,6 @@
           <w:color w:val="000000"/>
         </w:rPr>
       </w:pPr>
-      <w:proofErr w:type="spellStart"/>
       <w:r>
         <w:rPr>
           <w:rFonts w:ascii="Arial" w:eastAsia="Times New Roman" w:hAnsi="Arial" w:cs="Arial"/>
@@ -5064,7 +5059,6 @@
         </w:rPr>
         <w:t>eswCountry</w:t>
       </w:r>
-      <w:proofErr w:type="spellEnd"/>
       <w:r>
         <w:rPr>
           <w:rFonts w:ascii="Arial" w:eastAsia="Times New Roman" w:hAnsi="Arial" w:cs="Arial"/>
@@ -5095,7 +5089,6 @@
           <w:color w:val="000000"/>
         </w:rPr>
       </w:pPr>
-      <w:proofErr w:type="spellStart"/>
       <w:r>
         <w:rPr>
           <w:rFonts w:ascii="Arial" w:eastAsia="Times New Roman" w:hAnsi="Arial" w:cs="Arial"/>
@@ -5105,7 +5098,6 @@
         </w:rPr>
         <w:t>eswOperatedCountry</w:t>
       </w:r>
-      <w:proofErr w:type="spellEnd"/>
       <w:r>
         <w:rPr>
           <w:rFonts w:ascii="Arial" w:eastAsia="Times New Roman" w:hAnsi="Arial" w:cs="Arial"/>
@@ -5136,7 +5128,6 @@
           <w:color w:val="000000"/>
         </w:rPr>
       </w:pPr>
-      <w:proofErr w:type="spellStart"/>
       <w:r>
         <w:rPr>
           <w:rFonts w:ascii="Arial" w:eastAsia="Times New Roman" w:hAnsi="Arial" w:cs="Arial"/>
@@ -5146,7 +5137,6 @@
         </w:rPr>
         <w:t>eswSupportsFixedPrices</w:t>
       </w:r>
-      <w:proofErr w:type="spellEnd"/>
       <w:r>
         <w:rPr>
           <w:rFonts w:ascii="Arial" w:eastAsia="Times New Roman" w:hAnsi="Arial" w:cs="Arial"/>
@@ -5177,7 +5167,6 @@
           <w:color w:val="000000"/>
         </w:rPr>
       </w:pPr>
-      <w:proofErr w:type="spellStart"/>
       <w:r>
         <w:rPr>
           <w:rFonts w:ascii="Arial" w:eastAsia="Times New Roman" w:hAnsi="Arial" w:cs="Arial"/>
@@ -5187,7 +5176,6 @@
         </w:rPr>
         <w:t>eswCurrency</w:t>
       </w:r>
-      <w:proofErr w:type="spellEnd"/>
       <w:r>
         <w:rPr>
           <w:rFonts w:ascii="Arial" w:eastAsia="Times New Roman" w:hAnsi="Arial" w:cs="Arial"/>
@@ -5368,21 +5356,7 @@
         <w:rPr>
           <w:rFonts w:ascii="Arial" w:hAnsi="Arial" w:cs="Arial"/>
         </w:rPr>
-        <w:t xml:space="preserve"> Retailer wants the promotion/content slot to appear only for customers shopping in Euro. Retailer can make a customer group with rule </w:t>
-      </w:r>
-      <w:proofErr w:type="spellStart"/>
-      <w:r>
-        <w:rPr>
-          <w:rFonts w:ascii="Arial" w:hAnsi="Arial" w:cs="Arial"/>
-        </w:rPr>
-        <w:t>session.custom.eswCurrency</w:t>
-      </w:r>
-      <w:proofErr w:type="spellEnd"/>
-      <w:r>
-        <w:rPr>
-          <w:rFonts w:ascii="Arial" w:hAnsi="Arial" w:cs="Arial"/>
-        </w:rPr>
-        <w:t xml:space="preserve"> </w:t>
+        <w:t xml:space="preserve"> Retailer wants the promotion/content slot to appear only for customers shopping in Euro. Retailer can make a customer group with rule session.custom.eswCurrency </w:t>
       </w:r>
       <w:r>
         <w:rPr>
@@ -5435,21 +5409,7 @@
         <w:rPr>
           <w:rFonts w:ascii="Arial" w:hAnsi="Arial" w:cs="Arial"/>
         </w:rPr>
-        <w:t xml:space="preserve">. Retailer can make a customer group with rule </w:t>
-      </w:r>
-      <w:proofErr w:type="spellStart"/>
-      <w:r>
-        <w:rPr>
-          <w:rFonts w:ascii="Arial" w:hAnsi="Arial" w:cs="Arial"/>
-        </w:rPr>
-        <w:t>session.custom.eswCountry</w:t>
-      </w:r>
-      <w:proofErr w:type="spellEnd"/>
-      <w:r>
-        <w:rPr>
-          <w:rFonts w:ascii="Arial" w:hAnsi="Arial" w:cs="Arial"/>
-        </w:rPr>
-        <w:t xml:space="preserve"> equals </w:t>
+        <w:t xml:space="preserve">. Retailer can make a customer group with rule session.custom.eswCountry equals </w:t>
       </w:r>
       <w:r>
         <w:rPr>
@@ -5495,7 +5455,7 @@
 </file>
 
 <file path=word/numbering.xml><?xml version="1.0" encoding="utf-8"?>
-<w:numbering xmlns:wpc="http://schemas.microsoft.com/office/word/2010/wordprocessingCanvas" xmlns:cx="http://schemas.microsoft.com/office/drawing/2014/chartex" xmlns:cx1="http://schemas.microsoft.com/office/drawing/2015/9/8/chartex" xmlns:cx2="http://schemas.microsoft.com/office/drawing/2015/10/21/chartex" xmlns:cx3="http://schemas.microsoft.com/office/drawing/2016/5/9/chartex" xmlns:cx4="http://schemas.microsoft.com/office/drawing/2016/5/10/chartex" xmlns:cx5="http://schemas.microsoft.com/office/drawing/2016/5/11/chartex" xmlns:cx6="http://schemas.microsoft.com/office/drawing/2016/5/12/chartex" xmlns:cx7="http://schemas.microsoft.com/office/drawing/2016/5/13/chartex" xmlns:cx8="http://schemas.microsoft.com/office/drawing/2016/5/14/chartex" xmlns:mc="http://schemas.openxmlformats.org/markup-compatibility/2006" xmlns:aink="http://schemas.microsoft.com/office/drawing/2016/ink" xmlns:am3d="http://schemas.microsoft.com/office/drawing/2017/model3d" xmlns:o="urn:schemas-microsoft-com:office:office" xmlns:oel="http://schemas.microsoft.com/office/2019/extlst" xmlns:r="http://schemas.openxmlformats.org/officeDocument/2006/relationships" xmlns:m="http://schemas.openxmlformats.org/officeDocument/2006/math" xmlns:v="urn:schemas-microsoft-com:vml" xmlns:wp14="http://schemas.microsoft.com/office/word/2010/wordprocessingDrawing" xmlns:wp="http://schemas.openxmlformats.org/drawingml/2006/wordprocessingDrawing" xmlns:w10="urn:schemas-microsoft-com:office:word" xmlns:w="http://schemas.openxmlformats.org/wordprocessingml/2006/main" xmlns:w14="http://schemas.microsoft.com/office/word/2010/wordml" xmlns:w15="http://schemas.microsoft.com/office/word/2012/wordml" xmlns:w16cex="http://schemas.microsoft.com/office/word/2018/wordml/cex" xmlns:w16cid="http://schemas.microsoft.com/office/word/2016/wordml/cid" xmlns:w16="http://schemas.microsoft.com/office/word/2018/wordml" xmlns:w16sdtdh="http://schemas.microsoft.com/office/word/2020/wordml/sdtdatahash" xmlns:w16se="http://schemas.microsoft.com/office/word/2015/wordml/symex" xmlns:wpg="http://schemas.microsoft.com/office/word/2010/wordprocessingGroup" xmlns:wpi="http://schemas.microsoft.com/office/word/2010/wordprocessingInk" xmlns:wne="http://schemas.microsoft.com/office/word/2006/wordml" xmlns:wps="http://schemas.microsoft.com/office/word/2010/wordprocessingShape" mc:Ignorable="w14 w15 w16se w16cid w16 w16cex w16sdtdh wp14">
+<w:numbering xmlns:wpc="http://schemas.microsoft.com/office/word/2010/wordprocessingCanvas" xmlns:cx="http://schemas.microsoft.com/office/drawing/2014/chartex" xmlns:cx1="http://schemas.microsoft.com/office/drawing/2015/9/8/chartex" xmlns:cx2="http://schemas.microsoft.com/office/drawing/2015/10/21/chartex" xmlns:cx3="http://schemas.microsoft.com/office/drawing/2016/5/9/chartex" xmlns:cx4="http://schemas.microsoft.com/office/drawing/2016/5/10/chartex" xmlns:cx5="http://schemas.microsoft.com/office/drawing/2016/5/11/chartex" xmlns:cx6="http://schemas.microsoft.com/office/drawing/2016/5/12/chartex" xmlns:cx7="http://schemas.microsoft.com/office/drawing/2016/5/13/chartex" xmlns:cx8="http://schemas.microsoft.com/office/drawing/2016/5/14/chartex" xmlns:mc="http://schemas.openxmlformats.org/markup-compatibility/2006" xmlns:aink="http://schemas.microsoft.com/office/drawing/2016/ink" xmlns:am3d="http://schemas.microsoft.com/office/drawing/2017/model3d" xmlns:o="urn:schemas-microsoft-com:office:office" xmlns:oel="http://schemas.microsoft.com/office/2019/extlst" xmlns:r="http://schemas.openxmlformats.org/officeDocument/2006/relationships" xmlns:m="http://schemas.openxmlformats.org/officeDocument/2006/math" xmlns:v="urn:schemas-microsoft-com:vml" xmlns:wp14="http://schemas.microsoft.com/office/word/2010/wordprocessingDrawing" xmlns:wp="http://schemas.openxmlformats.org/drawingml/2006/wordprocessingDrawing" xmlns:w10="urn:schemas-microsoft-com:office:word" xmlns:w="http://schemas.openxmlformats.org/wordprocessingml/2006/main" xmlns:w14="http://schemas.microsoft.com/office/word/2010/wordml" xmlns:w15="http://schemas.microsoft.com/office/word/2012/wordml" xmlns:w16cex="http://schemas.microsoft.com/office/word/2018/wordml/cex" xmlns:w16cid="http://schemas.microsoft.com/office/word/2016/wordml/cid" xmlns:w16="http://schemas.microsoft.com/office/word/2018/wordml" xmlns:w16du="http://schemas.microsoft.com/office/word/2023/wordml/word16du" xmlns:w16sdtdh="http://schemas.microsoft.com/office/word/2020/wordml/sdtdatahash" xmlns:w16sdtfl="http://schemas.microsoft.com/office/word/2024/wordml/sdtformatlock" xmlns:w16se="http://schemas.microsoft.com/office/word/2015/wordml/symex" xmlns:wpg="http://schemas.microsoft.com/office/word/2010/wordprocessingGroup" xmlns:wpi="http://schemas.microsoft.com/office/word/2010/wordprocessingInk" xmlns:wne="http://schemas.microsoft.com/office/word/2006/wordml" xmlns:wps="http://schemas.microsoft.com/office/word/2010/wordprocessingShape" mc:Ignorable="w14 w15 w16se w16cid w16 w16cex w16sdtdh w16sdtfl w16du wp14">
   <w:abstractNum w:abstractNumId="0" w15:restartNumberingAfterBreak="0">
     <w:nsid w:val="02645E9C"/>
     <w:multiLevelType w:val="multilevel"/>
@@ -8528,7 +8488,7 @@
 </file>
 
 <file path=word/styles.xml><?xml version="1.0" encoding="utf-8"?>
-<w:styles xmlns:mc="http://schemas.openxmlformats.org/markup-compatibility/2006" xmlns:r="http://schemas.openxmlformats.org/officeDocument/2006/relationships" xmlns:w="http://schemas.openxmlformats.org/wordprocessingml/2006/main" xmlns:w14="http://schemas.microsoft.com/office/word/2010/wordml" xmlns:w15="http://schemas.microsoft.com/office/word/2012/wordml" xmlns:w16cex="http://schemas.microsoft.com/office/word/2018/wordml/cex" xmlns:w16cid="http://schemas.microsoft.com/office/word/2016/wordml/cid" xmlns:w16="http://schemas.microsoft.com/office/word/2018/wordml" xmlns:w16sdtdh="http://schemas.microsoft.com/office/word/2020/wordml/sdtdatahash" xmlns:w16se="http://schemas.microsoft.com/office/word/2015/wordml/symex" mc:Ignorable="w14 w15 w16se w16cid w16 w16cex w16sdtdh">
+<w:styles xmlns:mc="http://schemas.openxmlformats.org/markup-compatibility/2006" xmlns:r="http://schemas.openxmlformats.org/officeDocument/2006/relationships" xmlns:w="http://schemas.openxmlformats.org/wordprocessingml/2006/main" xmlns:w14="http://schemas.microsoft.com/office/word/2010/wordml" xmlns:w15="http://schemas.microsoft.com/office/word/2012/wordml" xmlns:w16cex="http://schemas.microsoft.com/office/word/2018/wordml/cex" xmlns:w16cid="http://schemas.microsoft.com/office/word/2016/wordml/cid" xmlns:w16="http://schemas.microsoft.com/office/word/2018/wordml" xmlns:w16du="http://schemas.microsoft.com/office/word/2023/wordml/word16du" xmlns:w16sdtdh="http://schemas.microsoft.com/office/word/2020/wordml/sdtdatahash" xmlns:w16sdtfl="http://schemas.microsoft.com/office/word/2024/wordml/sdtformatlock" xmlns:w16se="http://schemas.microsoft.com/office/word/2015/wordml/symex" mc:Ignorable="w14 w15 w16se w16cid w16 w16cex w16sdtdh w16sdtfl w16du">
   <w:docDefaults>
     <w:rPrDefault>
       <w:rPr>

--- a/link_eshopworld/Documentation/eShopWorld_Promotions_Integration.docx
+++ b/link_eshopworld/Documentation/eShopWorld_Promotions_Integration.docx
@@ -327,6 +327,13 @@
                                   </w:rPr>
                                   <w:t>7</w:t>
                                 </w:r>
+                                <w:r>
+                                  <w:rPr>
+                                    <w:sz w:val="20"/>
+                                    <w:szCs w:val="20"/>
+                                  </w:rPr>
+                                  <w:t>.1</w:t>
+                                </w:r>
                               </w:p>
                               <w:p>
                                 <w:pPr>
@@ -357,7 +364,7 @@
                                     <w:sz w:val="20"/>
                                     <w:szCs w:val="20"/>
                                   </w:rPr>
-                                  <w:t>April</w:t>
+                                  <w:t>July</w:t>
                                 </w:r>
                                 <w:r>
                                   <w:rPr>
@@ -458,6 +465,13 @@
                             </w:rPr>
                             <w:t>7</w:t>
                           </w:r>
+                          <w:r>
+                            <w:rPr>
+                              <w:sz w:val="20"/>
+                              <w:szCs w:val="20"/>
+                            </w:rPr>
+                            <w:t>.1</w:t>
+                          </w:r>
                         </w:p>
                         <w:p>
                           <w:pPr>
@@ -488,7 +502,7 @@
                               <w:sz w:val="20"/>
                               <w:szCs w:val="20"/>
                             </w:rPr>
-                            <w:t>April</w:t>
+                            <w:t>July</w:t>
                           </w:r>
                           <w:r>
                             <w:rPr>
